--- a/text/appendix/Appendix-2c-data_preparation_park_entries.docx
+++ b/text/appendix/Appendix-2c-data_preparation_park_entries.docx
@@ -1,24 +1,153 @@
 
 <file path=word/document.xml><?xml version="1.0" encoding="utf-8"?>
-<w:document xmlns:o="urn:schemas-microsoft-com:office:office" xmlns:r="http://schemas.openxmlformats.org/officeDocument/2006/relationships" xmlns:v="urn:schemas-microsoft-com:vml" xmlns:w="http://schemas.openxmlformats.org/wordprocessingml/2006/main" xmlns:w10="urn:schemas-microsoft-com:office:word" xmlns:wp="http://schemas.openxmlformats.org/drawingml/2006/wordprocessingDrawing" xmlns:wps="http://schemas.microsoft.com/office/word/2010/wordprocessingShape" xmlns:wpg="http://schemas.microsoft.com/office/word/2010/wordprocessingGroup" xmlns:mc="http://schemas.openxmlformats.org/markup-compatibility/2006" xmlns:wp14="http://schemas.microsoft.com/office/word/2010/wordprocessingDrawing" xmlns:w14="http://schemas.microsoft.com/office/word/2010/wordml" mc:Ignorable="w14 wp14">
+<w:document xmlns:wpc="http://schemas.microsoft.com/office/word/2010/wordprocessingCanvas" xmlns:cx="http://schemas.microsoft.com/office/drawing/2014/chartex" xmlns:cx1="http://schemas.microsoft.com/office/drawing/2015/9/8/chartex" xmlns:cx2="http://schemas.microsoft.com/office/drawing/2015/10/21/chartex" xmlns:cx3="http://schemas.microsoft.com/office/drawing/2016/5/9/chartex" xmlns:cx4="http://schemas.microsoft.com/office/drawing/2016/5/10/chartex" xmlns:cx5="http://schemas.microsoft.com/office/drawing/2016/5/11/chartex" xmlns:cx6="http://schemas.microsoft.com/office/drawing/2016/5/12/chartex" xmlns:cx7="http://schemas.microsoft.com/office/drawing/2016/5/13/chartex" xmlns:cx8="http://schemas.microsoft.com/office/drawing/2016/5/14/chartex" xmlns:mc="http://schemas.openxmlformats.org/markup-compatibility/2006" xmlns:aink="http://schemas.microsoft.com/office/drawing/2016/ink" xmlns:am3d="http://schemas.microsoft.com/office/drawing/2017/model3d" xmlns:o="urn:schemas-microsoft-com:office:office" xmlns:r="http://schemas.openxmlformats.org/officeDocument/2006/relationships" xmlns:m="http://schemas.openxmlformats.org/officeDocument/2006/math" xmlns:v="urn:schemas-microsoft-com:vml" xmlns:wp14="http://schemas.microsoft.com/office/word/2010/wordprocessingDrawing" xmlns:wp="http://schemas.openxmlformats.org/drawingml/2006/wordprocessingDrawing" xmlns:w10="urn:schemas-microsoft-com:office:word" xmlns:w="http://schemas.openxmlformats.org/wordprocessingml/2006/main" xmlns:w14="http://schemas.microsoft.com/office/word/2010/wordml" xmlns:w15="http://schemas.microsoft.com/office/word/2012/wordml" xmlns:w16cid="http://schemas.microsoft.com/office/word/2016/wordml/cid" xmlns:w16se="http://schemas.microsoft.com/office/word/2015/wordml/symex" xmlns:wpg="http://schemas.microsoft.com/office/word/2010/wordprocessingGroup" xmlns:wpi="http://schemas.microsoft.com/office/word/2010/wordprocessingInk" xmlns:wne="http://schemas.microsoft.com/office/word/2006/wordml" xmlns:wps="http://schemas.microsoft.com/office/word/2010/wordprocessingShape" mc:Ignorable="w14 w15 w16se w16cid wp14">
   <w:body>
     <w:p>
-      <w:pPr>
-        <w:pStyle w:val="Normal"/>
-        <w:rPr/>
-      </w:pPr>
-      <w:r>
-        <w:rPr/>
+      <w:r>
         <w:t>Appendix 2c – Data preparation: Green space entry detection</w:t>
       </w:r>
     </w:p>
     <w:p>
-      <w:pPr>
-        <w:pStyle w:val="Normal"/>
-        <w:rPr/>
-      </w:pPr>
-      <w:r>
-        <w:rPr/>
+      <w:r>
+        <w:t>Why green space entry detection?</w:t>
+      </w:r>
+    </w:p>
+    <w:p>
+      <w:pPr>
+        <w:pStyle w:val="ListParagraph"/>
+        <w:numPr>
+          <w:ilvl w:val="0"/>
+          <w:numId w:val="5"/>
+        </w:numPr>
+      </w:pPr>
+      <w:r>
+        <w:t>To measure the distance from a building entry to the nearest green space, we need a fixed point that demarcates the nearest entry point to that green space.</w:t>
+      </w:r>
+    </w:p>
+    <w:p>
+      <w:pPr>
+        <w:pStyle w:val="ListParagraph"/>
+        <w:numPr>
+          <w:ilvl w:val="0"/>
+          <w:numId w:val="5"/>
+        </w:numPr>
+      </w:pPr>
+      <w:r>
+        <w:t>Unfortunately, the data that we have acquired does not provide reliable information on those entry points.</w:t>
+      </w:r>
+    </w:p>
+    <w:p>
+      <w:pPr>
+        <w:pStyle w:val="ListParagraph"/>
+        <w:numPr>
+          <w:ilvl w:val="0"/>
+          <w:numId w:val="5"/>
+        </w:numPr>
+      </w:pPr>
+      <w:r>
+        <w:t>Consequently, we have to estimate where the entry points of each park in a city might be located on a network.</w:t>
+      </w:r>
+    </w:p>
+    <w:p/>
+    <w:p>
+      <w:r>
+        <w:t>Green space entry detection</w:t>
+      </w:r>
+    </w:p>
+    <w:p>
+      <w:pPr>
+        <w:pStyle w:val="ListParagraph"/>
+        <w:numPr>
+          <w:ilvl w:val="0"/>
+          <w:numId w:val="6"/>
+        </w:numPr>
+      </w:pPr>
+      <w:r>
+        <w:t>To detect green space entry points as reliable as possible, we chose to intersect the urban atlas (UA) polygons of the classes urban green (14100) and forest (31000) with the OpenStreetMap (OSM) network data.</w:t>
+      </w:r>
+    </w:p>
+    <w:p>
+      <w:pPr>
+        <w:pStyle w:val="ListParagraph"/>
+        <w:numPr>
+          <w:ilvl w:val="0"/>
+          <w:numId w:val="6"/>
+        </w:numPr>
+      </w:pPr>
+      <w:r>
+        <w:t>We used the outline of the UA polygons so the intersection algorithm only yields points that are on the edge between green space and city.</w:t>
+      </w:r>
+    </w:p>
+    <w:p>
+      <w:pPr>
+        <w:pStyle w:val="ListParagraph"/>
+        <w:numPr>
+          <w:ilvl w:val="0"/>
+          <w:numId w:val="6"/>
+        </w:numPr>
+      </w:pPr>
+      <w:r>
+        <w:t>To refine this approach, we tested the outlines of green space polygons with buffers of different sizes applied to them.</w:t>
+      </w:r>
+    </w:p>
+    <w:p>
+      <w:pPr>
+        <w:pStyle w:val="ListParagraph"/>
+        <w:numPr>
+          <w:ilvl w:val="0"/>
+          <w:numId w:val="6"/>
+        </w:numPr>
+      </w:pPr>
+      <w:r>
+        <w:t>We selected three Berlin green spaces (Tempelhofer Feld, Viktoriapark and Treptower Park) to validate the accuracy of the different buffer sizes.</w:t>
+      </w:r>
+    </w:p>
+    <w:p>
+      <w:pPr>
+        <w:pStyle w:val="ListParagraph"/>
+        <w:numPr>
+          <w:ilvl w:val="0"/>
+          <w:numId w:val="6"/>
+        </w:numPr>
+      </w:pPr>
+      <w:r>
+        <w:t>During the process of green space entry detection, we apply the different buffer sizes according to their accuracy until each green space in a city has at least one entry point.</w:t>
+      </w:r>
+      <w:r>
+        <w:t xml:space="preserve"> </w:t>
+      </w:r>
+      <w:r>
+        <w:t xml:space="preserve"> </w:t>
+      </w:r>
+    </w:p>
+    <w:p>
+      <w:pPr>
+        <w:pStyle w:val="ListParagraph"/>
+        <w:numPr>
+          <w:ilvl w:val="0"/>
+          <w:numId w:val="6"/>
+        </w:numPr>
+      </w:pPr>
+      <w:r>
+        <w:t xml:space="preserve">We developed the </w:t>
+      </w:r>
+      <w:r>
+        <w:rPr>
+          <w:i/>
+        </w:rPr>
+        <w:t>greenSpacePrep</w:t>
+      </w:r>
+      <w:r>
+        <w:t xml:space="preserve"> function in R to take on this task.</w:t>
+      </w:r>
+    </w:p>
+    <w:p>
+      <w:r>
+        <w:t>Functionality</w:t>
+      </w:r>
+    </w:p>
+    <w:p>
+      <w:r>
         <w:t>Data used:</w:t>
       </w:r>
     </w:p>
@@ -29,10 +158,8 @@
           <w:ilvl w:val="0"/>
           <w:numId w:val="3"/>
         </w:numPr>
-        <w:rPr/>
-      </w:pPr>
-      <w:r>
-        <w:rPr/>
+      </w:pPr>
+      <w:r>
         <w:t>OSM street network</w:t>
       </w:r>
     </w:p>
@@ -43,20 +170,15 @@
           <w:ilvl w:val="0"/>
           <w:numId w:val="3"/>
         </w:numPr>
-        <w:rPr/>
-      </w:pPr>
-      <w:r>
-        <w:rPr/>
+      </w:pPr>
+      <w:r>
         <w:t>UA green space polygons (classes 14100, 31000)</w:t>
       </w:r>
-    </w:p>
-    <w:p>
-      <w:pPr>
-        <w:pStyle w:val="Normal"/>
-        <w:rPr/>
-      </w:pPr>
-      <w:r>
-        <w:rPr/>
+      <w:bookmarkStart w:id="0" w:name="_GoBack"/>
+      <w:bookmarkEnd w:id="0"/>
+    </w:p>
+    <w:p>
+      <w:r>
         <w:t>Method:</w:t>
       </w:r>
     </w:p>
@@ -67,10 +189,8 @@
           <w:ilvl w:val="0"/>
           <w:numId w:val="1"/>
         </w:numPr>
-        <w:rPr/>
-      </w:pPr>
-      <w:r>
-        <w:rPr/>
+      </w:pPr>
+      <w:r>
         <w:t>Intersect OSM street network with UA polygons of classes 14100, 31000</w:t>
       </w:r>
     </w:p>
@@ -81,10 +201,8 @@
           <w:ilvl w:val="0"/>
           <w:numId w:val="2"/>
         </w:numPr>
-        <w:rPr/>
-      </w:pPr>
-      <w:r>
-        <w:rPr/>
+      </w:pPr>
+      <w:r>
         <w:t xml:space="preserve">Extract all parks / forests from all UA cities to avoid missing parks at shared edges of polynuclear cities </w:t>
       </w:r>
     </w:p>
@@ -95,10 +213,8 @@
           <w:ilvl w:val="1"/>
           <w:numId w:val="2"/>
         </w:numPr>
-        <w:rPr/>
-      </w:pPr>
-      <w:r>
-        <w:rPr/>
+      </w:pPr>
+      <w:r>
         <w:t>Since people might travel across city boundaries to reach green spaces, we included respective UA land-cover polygons from neighboring cities.</w:t>
       </w:r>
     </w:p>
@@ -109,11 +225,12 @@
           <w:ilvl w:val="1"/>
           <w:numId w:val="2"/>
         </w:numPr>
-        <w:rPr/>
-      </w:pPr>
-      <w:r>
-        <w:rPr/>
-        <w:t xml:space="preserve">(Add graphic?) </w:t>
+      </w:pPr>
+      <w:r>
+        <w:t>(Add</w:t>
+      </w:r>
+      <w:r>
+        <w:t xml:space="preserve"> graphic?) </w:t>
       </w:r>
     </w:p>
     <w:p>
@@ -123,10 +240,8 @@
           <w:ilvl w:val="0"/>
           <w:numId w:val="2"/>
         </w:numPr>
-        <w:rPr/>
-      </w:pPr>
-      <w:r>
-        <w:rPr/>
+      </w:pPr>
+      <w:r>
         <w:t>Cast green space from MULTIPOLYGONS / POLYGONs to LINESTRINGs and intersect with OSM street network</w:t>
       </w:r>
     </w:p>
@@ -137,10 +252,8 @@
           <w:ilvl w:val="1"/>
           <w:numId w:val="2"/>
         </w:numPr>
-        <w:rPr/>
-      </w:pPr>
-      <w:r>
-        <w:rPr/>
+      </w:pPr>
+      <w:r>
         <w:t>Assumption: intersection = green space entry</w:t>
       </w:r>
     </w:p>
@@ -151,10 +264,8 @@
           <w:ilvl w:val="0"/>
           <w:numId w:val="1"/>
         </w:numPr>
-        <w:rPr/>
-      </w:pPr>
-      <w:r>
-        <w:rPr/>
+      </w:pPr>
+      <w:r>
         <w:t>To ensure all parks have an entry point:</w:t>
       </w:r>
     </w:p>
@@ -165,11 +276,12 @@
           <w:ilvl w:val="1"/>
           <w:numId w:val="1"/>
         </w:numPr>
-        <w:rPr/>
-      </w:pPr>
-      <w:r>
-        <w:rPr/>
-        <w:t>Start at negative buffer of 5 (see sensitivity analysis for explanation)</w:t>
+      </w:pPr>
+      <w:r>
+        <w:t>Start at negative buffer of 5 (see sensitivity analysis fo</w:t>
+      </w:r>
+      <w:r>
+        <w:t>r explanation)</w:t>
       </w:r>
     </w:p>
     <w:p>
@@ -179,10 +291,8 @@
           <w:ilvl w:val="0"/>
           <w:numId w:val="1"/>
         </w:numPr>
-        <w:rPr/>
-      </w:pPr>
-      <w:r>
-        <w:rPr/>
+      </w:pPr>
+      <w:r>
         <w:t>For green spaces where outline was not intersected with network:</w:t>
       </w:r>
     </w:p>
@@ -193,10 +303,8 @@
           <w:ilvl w:val="1"/>
           <w:numId w:val="1"/>
         </w:numPr>
-        <w:rPr/>
-      </w:pPr>
-      <w:r>
-        <w:rPr/>
+      </w:pPr>
+      <w:r>
         <w:t>Increase buffer by 5 m, repeat procedure</w:t>
       </w:r>
     </w:p>
@@ -207,10 +315,8 @@
           <w:ilvl w:val="1"/>
           <w:numId w:val="1"/>
         </w:numPr>
-        <w:rPr/>
-      </w:pPr>
-      <w:r>
-        <w:rPr/>
+      </w:pPr>
+      <w:r>
         <w:t>Higher increase with larger buffer size to reduce computation time:</w:t>
       </w:r>
     </w:p>
@@ -221,10 +327,8 @@
           <w:ilvl w:val="2"/>
           <w:numId w:val="1"/>
         </w:numPr>
-        <w:rPr/>
-      </w:pPr>
-      <w:r>
-        <w:rPr/>
+      </w:pPr>
+      <w:r>
         <w:t>&lt; 50 m: 5 m increase</w:t>
       </w:r>
     </w:p>
@@ -235,10 +339,8 @@
           <w:ilvl w:val="2"/>
           <w:numId w:val="1"/>
         </w:numPr>
-        <w:rPr/>
-      </w:pPr>
-      <w:r>
-        <w:rPr/>
+      </w:pPr>
+      <w:r>
         <w:t>50 – 100 m: 10 m increase</w:t>
       </w:r>
     </w:p>
@@ -249,11 +351,13 @@
           <w:ilvl w:val="2"/>
           <w:numId w:val="1"/>
         </w:numPr>
-        <w:rPr/>
-      </w:pPr>
-      <w:r>
-        <w:rPr/>
-        <w:t>100 – 200 m: 25 m increase</w:t>
+      </w:pPr>
+      <w:r>
+        <w:lastRenderedPageBreak/>
+        <w:t>100 – 200 m: 25 m in</w:t>
+      </w:r>
+      <w:r>
+        <w:t>crease</w:t>
       </w:r>
     </w:p>
     <w:p>
@@ -263,20 +367,13 @@
           <w:ilvl w:val="2"/>
           <w:numId w:val="1"/>
         </w:numPr>
-        <w:rPr/>
-      </w:pPr>
-      <w:r>
-        <w:rPr/>
+      </w:pPr>
+      <w:r>
         <w:t>&gt; 200 m: 50m increase</w:t>
       </w:r>
     </w:p>
     <w:p>
-      <w:pPr>
-        <w:pStyle w:val="Normal"/>
-        <w:rPr/>
-      </w:pPr>
-      <w:r>
-        <w:rPr/>
+      <w:r>
         <w:t>Validation of method:</w:t>
       </w:r>
     </w:p>
@@ -287,10 +384,8 @@
           <w:ilvl w:val="0"/>
           <w:numId w:val="1"/>
         </w:numPr>
-        <w:rPr/>
-      </w:pPr>
-      <w:r>
-        <w:rPr/>
+      </w:pPr>
+      <w:r>
         <w:t>Validation data:</w:t>
       </w:r>
     </w:p>
@@ -301,10 +396,8 @@
           <w:ilvl w:val="1"/>
           <w:numId w:val="1"/>
         </w:numPr>
-        <w:rPr/>
-      </w:pPr>
-      <w:r>
-        <w:rPr/>
+      </w:pPr>
+      <w:r>
         <w:t>Three Parks in Berlin:</w:t>
       </w:r>
     </w:p>
@@ -315,10 +408,8 @@
           <w:ilvl w:val="2"/>
           <w:numId w:val="1"/>
         </w:numPr>
-        <w:rPr/>
-      </w:pPr>
-      <w:r>
-        <w:rPr/>
+      </w:pPr>
+      <w:r>
         <w:t>Viktoriapark</w:t>
       </w:r>
     </w:p>
@@ -329,10 +420,8 @@
           <w:ilvl w:val="3"/>
           <w:numId w:val="1"/>
         </w:numPr>
-        <w:rPr/>
-      </w:pPr>
-      <w:r>
-        <w:rPr/>
+      </w:pPr>
+      <w:r>
         <w:t>Park entries well defined by surrounding walls / greenery</w:t>
       </w:r>
     </w:p>
@@ -343,10 +432,8 @@
           <w:ilvl w:val="2"/>
           <w:numId w:val="1"/>
         </w:numPr>
-        <w:rPr/>
-      </w:pPr>
-      <w:r>
-        <w:rPr/>
+      </w:pPr>
+      <w:r>
         <w:t xml:space="preserve">Treptower Park </w:t>
       </w:r>
     </w:p>
@@ -357,10 +444,8 @@
           <w:ilvl w:val="3"/>
           <w:numId w:val="1"/>
         </w:numPr>
-        <w:rPr/>
-      </w:pPr>
-      <w:r>
-        <w:rPr/>
+      </w:pPr>
+      <w:r>
         <w:t>Rather open / lots of meadows at parks edges</w:t>
       </w:r>
     </w:p>
@@ -371,11 +456,12 @@
           <w:ilvl w:val="3"/>
           <w:numId w:val="1"/>
         </w:numPr>
-        <w:rPr/>
-      </w:pPr>
-      <w:r>
-        <w:rPr/>
-        <w:t>Delimited by the river Spree on one side</w:t>
+      </w:pPr>
+      <w:r>
+        <w:t xml:space="preserve">Delimited by the river Spree on </w:t>
+      </w:r>
+      <w:r>
+        <w:t>one side</w:t>
       </w:r>
     </w:p>
     <w:p>
@@ -385,10 +471,8 @@
           <w:ilvl w:val="2"/>
           <w:numId w:val="1"/>
         </w:numPr>
-        <w:rPr/>
-      </w:pPr>
-      <w:r>
-        <w:rPr/>
+      </w:pPr>
+      <w:r>
         <w:t>Tempelhofer Feld</w:t>
       </w:r>
     </w:p>
@@ -399,10 +483,8 @@
           <w:ilvl w:val="3"/>
           <w:numId w:val="1"/>
         </w:numPr>
-        <w:rPr/>
-      </w:pPr>
-      <w:r>
-        <w:rPr/>
+      </w:pPr>
+      <w:r>
         <w:t>in original UA data set classified as sports and leisure facilities</w:t>
       </w:r>
     </w:p>
@@ -413,10 +495,8 @@
           <w:ilvl w:val="3"/>
           <w:numId w:val="1"/>
         </w:numPr>
-        <w:rPr/>
-      </w:pPr>
-      <w:r>
-        <w:rPr/>
+      </w:pPr>
+      <w:r>
         <w:t>fence around entire area</w:t>
       </w:r>
     </w:p>
@@ -427,10 +507,8 @@
           <w:ilvl w:val="3"/>
           <w:numId w:val="1"/>
         </w:numPr>
-        <w:rPr/>
-      </w:pPr>
-      <w:r>
-        <w:rPr/>
+      </w:pPr>
+      <w:r>
         <w:t>entry only possible through gates</w:t>
       </w:r>
     </w:p>
@@ -441,10 +519,8 @@
           <w:ilvl w:val="1"/>
           <w:numId w:val="1"/>
         </w:numPr>
-        <w:rPr/>
-      </w:pPr>
-      <w:r>
-        <w:rPr/>
+      </w:pPr>
+      <w:r>
         <w:t>Marked GPS coordinates of each entry point as validation points</w:t>
       </w:r>
     </w:p>
@@ -455,11 +531,20 @@
           <w:ilvl w:val="2"/>
           <w:numId w:val="1"/>
         </w:numPr>
-        <w:rPr/>
-      </w:pPr>
-      <w:r>
-        <w:rPr/>
-        <w:t>Where are people expected to enter the Parks?</w:t>
+      </w:pPr>
+      <w:r>
+        <w:t xml:space="preserve">Where </w:t>
+      </w:r>
+      <w:proofErr w:type="gramStart"/>
+      <w:r>
+        <w:t>are</w:t>
+      </w:r>
+      <w:proofErr w:type="gramEnd"/>
+      <w:r>
+        <w:t xml:space="preserve"> people expected to enter the </w:t>
+      </w:r>
+      <w:r>
+        <w:t>Parks?</w:t>
       </w:r>
     </w:p>
     <w:p>
@@ -469,10 +554,8 @@
           <w:ilvl w:val="3"/>
           <w:numId w:val="1"/>
         </w:numPr>
-        <w:rPr/>
-      </w:pPr>
-      <w:r>
-        <w:rPr/>
+      </w:pPr>
+      <w:r>
         <w:t>Paths leading into the parks</w:t>
       </w:r>
     </w:p>
@@ -483,10 +566,8 @@
           <w:ilvl w:val="3"/>
           <w:numId w:val="1"/>
         </w:numPr>
-        <w:rPr/>
-      </w:pPr>
-      <w:r>
-        <w:rPr/>
+      </w:pPr>
+      <w:r>
         <w:t>Gates</w:t>
       </w:r>
     </w:p>
@@ -497,10 +578,8 @@
           <w:ilvl w:val="3"/>
           <w:numId w:val="1"/>
         </w:numPr>
-        <w:rPr/>
-      </w:pPr>
-      <w:r>
-        <w:rPr/>
+      </w:pPr>
+      <w:r>
         <w:t>Other (bridges, station exits…)</w:t>
       </w:r>
     </w:p>
@@ -511,10 +590,8 @@
           <w:ilvl w:val="2"/>
           <w:numId w:val="1"/>
         </w:numPr>
-        <w:rPr/>
-      </w:pPr>
-      <w:r>
-        <w:rPr/>
+      </w:pPr>
+      <w:r>
         <w:t xml:space="preserve">For sensitivity analysis: </w:t>
       </w:r>
     </w:p>
@@ -525,10 +602,8 @@
           <w:ilvl w:val="3"/>
           <w:numId w:val="1"/>
         </w:numPr>
-        <w:rPr/>
-      </w:pPr>
-      <w:r>
-        <w:rPr/>
+      </w:pPr>
+      <w:r>
         <w:t>Google Earth Pro aerial photographs to mark the paths serving as entrances</w:t>
       </w:r>
     </w:p>
@@ -539,10 +614,8 @@
           <w:ilvl w:val="0"/>
           <w:numId w:val="1"/>
         </w:numPr>
-        <w:rPr/>
-      </w:pPr>
-      <w:r>
-        <w:rPr/>
+      </w:pPr>
+      <w:r>
         <w:t>Sensitivity analysis of buffer sizes</w:t>
       </w:r>
     </w:p>
@@ -553,11 +626,12 @@
           <w:ilvl w:val="1"/>
           <w:numId w:val="1"/>
         </w:numPr>
-        <w:rPr/>
-      </w:pPr>
-      <w:r>
-        <w:rPr/>
-        <w:t>Entry point layers with buffer sizes -10, -5, 0, 5, 10 using above mentioned method</w:t>
+      </w:pPr>
+      <w:r>
+        <w:t>Entry point layers with buffer sizes -10, -</w:t>
+      </w:r>
+      <w:r>
+        <w:t>5, 0, 5, 10 using above mentioned method</w:t>
       </w:r>
     </w:p>
     <w:p>
@@ -567,10 +641,8 @@
           <w:ilvl w:val="1"/>
           <w:numId w:val="1"/>
         </w:numPr>
-        <w:rPr/>
-      </w:pPr>
-      <w:r>
-        <w:rPr/>
+      </w:pPr>
+      <w:r>
         <w:t>Checked for each validation point whether or not it was detected with the utilized buffer size</w:t>
       </w:r>
     </w:p>
@@ -581,10 +653,8 @@
           <w:ilvl w:val="1"/>
           <w:numId w:val="1"/>
         </w:numPr>
-        <w:rPr/>
-      </w:pPr>
-      <w:r>
-        <w:rPr/>
+      </w:pPr>
+      <w:r>
         <w:t>Accuracy assessment for classes</w:t>
       </w:r>
     </w:p>
@@ -595,11 +665,12 @@
           <w:ilvl w:val="2"/>
           <w:numId w:val="1"/>
         </w:numPr>
-        <w:rPr/>
-      </w:pPr>
-      <w:r>
-        <w:rPr/>
-        <w:t>Accuracy = Correctly detecting green space entries (validation data) without producing pseudo entries (at intersections with street network that are no entry points)</w:t>
+      </w:pPr>
+      <w:r>
+        <w:t>Accuracy = Correctly detecting green space entries (validation data) without producing p</w:t>
+      </w:r>
+      <w:r>
+        <w:t>seudo entries (at intersections with street network that are no entry points)</w:t>
       </w:r>
     </w:p>
     <w:p>
@@ -609,10 +680,8 @@
           <w:ilvl w:val="2"/>
           <w:numId w:val="1"/>
         </w:numPr>
-        <w:rPr/>
-      </w:pPr>
-      <w:r>
-        <w:rPr/>
+      </w:pPr>
+      <w:r>
         <w:t>Most accurate buffer size: negative 5 m</w:t>
       </w:r>
     </w:p>
@@ -623,15 +692,9 @@
           <w:ilvl w:val="3"/>
           <w:numId w:val="1"/>
         </w:numPr>
-        <w:rPr/>
-      </w:pPr>
-      <w:r>
-        <w:rPr/>
-        <w:t xml:space="preserve"> </w:t>
-      </w:r>
-      <w:r>
-        <w:rPr/>
-        <w:t>(Only validated in Berlin!)</w:t>
+      </w:pPr>
+      <w:r>
+        <w:t xml:space="preserve"> (Only validated in Berlin!)</w:t>
       </w:r>
     </w:p>
     <w:p>
@@ -641,15 +704,9 @@
           <w:ilvl w:val="3"/>
           <w:numId w:val="1"/>
         </w:numPr>
-        <w:rPr/>
-      </w:pPr>
-      <w:r>
-        <w:rPr/>
-        <w:t xml:space="preserve"> </w:t>
-      </w:r>
-      <w:r>
-        <w:rPr/>
-        <w:t>Probably because of park polygons aligning with next biggest streets</w:t>
+      </w:pPr>
+      <w:r>
+        <w:t xml:space="preserve"> Probably because of park polygons aligning with next biggest streets</w:t>
       </w:r>
     </w:p>
     <w:p>
@@ -659,10 +716,8 @@
           <w:ilvl w:val="2"/>
           <w:numId w:val="1"/>
         </w:numPr>
-        <w:rPr/>
-      </w:pPr>
-      <w:r>
-        <w:rPr/>
+      </w:pPr>
+      <w:r>
         <w:t>Second most accurate: 0 m</w:t>
       </w:r>
     </w:p>
@@ -673,33 +728,257 @@
           <w:ilvl w:val="2"/>
           <w:numId w:val="1"/>
         </w:numPr>
-        <w:spacing w:before="0" w:after="160"/>
-        <w:contextualSpacing/>
-        <w:rPr/>
-      </w:pPr>
-      <w:bookmarkStart w:id="0" w:name="_GoBack"/>
-      <w:bookmarkEnd w:id="0"/>
-      <w:r>
-        <w:rPr/>
-        <w:t>Decreasing accuracy with higher buffer size</w:t>
+      </w:pPr>
+      <w:r>
+        <w:t>Decreasing ac</w:t>
+      </w:r>
+      <w:r>
+        <w:t>curacy with higher buffer size</w:t>
       </w:r>
     </w:p>
     <w:sectPr>
-      <w:type w:val="nextPage"/>
       <w:pgSz w:w="11906" w:h="16838"/>
-      <w:pgMar w:left="1417" w:right="1417" w:gutter="0" w:header="0" w:top="1417" w:footer="0" w:bottom="1134"/>
-      <w:pgNumType w:fmt="decimal"/>
-      <w:formProt w:val="false"/>
-      <w:textDirection w:val="lrTb"/>
-      <w:docGrid w:type="default" w:linePitch="360" w:charSpace="4096"/>
+      <w:pgMar w:top="1417" w:right="1417" w:bottom="1134" w:left="1417" w:header="0" w:footer="0" w:gutter="0"/>
+      <w:cols w:space="720"/>
+      <w:formProt w:val="0"/>
+      <w:docGrid w:linePitch="360" w:charSpace="4096"/>
     </w:sectPr>
   </w:body>
 </w:document>
 </file>
 
 <file path=word/numbering.xml><?xml version="1.0" encoding="utf-8"?>
-<w:numbering xmlns:w="http://schemas.openxmlformats.org/wordprocessingml/2006/main" xmlns:o="urn:schemas-microsoft-com:office:office" xmlns:r="http://schemas.openxmlformats.org/officeDocument/2006/relationships" xmlns:v="urn:schemas-microsoft-com:vml" xmlns:mc="http://schemas.openxmlformats.org/markup-compatibility/2006" xmlns:w14="http://schemas.microsoft.com/office/word/2010/wordml" mc:Ignorable="w14">
-  <w:abstractNum w:abstractNumId="1">
+<w:numbering xmlns:wpc="http://schemas.microsoft.com/office/word/2010/wordprocessingCanvas" xmlns:cx="http://schemas.microsoft.com/office/drawing/2014/chartex" xmlns:cx1="http://schemas.microsoft.com/office/drawing/2015/9/8/chartex" xmlns:cx2="http://schemas.microsoft.com/office/drawing/2015/10/21/chartex" xmlns:cx3="http://schemas.microsoft.com/office/drawing/2016/5/9/chartex" xmlns:cx4="http://schemas.microsoft.com/office/drawing/2016/5/10/chartex" xmlns:cx5="http://schemas.microsoft.com/office/drawing/2016/5/11/chartex" xmlns:cx6="http://schemas.microsoft.com/office/drawing/2016/5/12/chartex" xmlns:cx7="http://schemas.microsoft.com/office/drawing/2016/5/13/chartex" xmlns:cx8="http://schemas.microsoft.com/office/drawing/2016/5/14/chartex" xmlns:mc="http://schemas.openxmlformats.org/markup-compatibility/2006" xmlns:aink="http://schemas.microsoft.com/office/drawing/2016/ink" xmlns:am3d="http://schemas.microsoft.com/office/drawing/2017/model3d" xmlns:o="urn:schemas-microsoft-com:office:office" xmlns:r="http://schemas.openxmlformats.org/officeDocument/2006/relationships" xmlns:m="http://schemas.openxmlformats.org/officeDocument/2006/math" xmlns:v="urn:schemas-microsoft-com:vml" xmlns:wp14="http://schemas.microsoft.com/office/word/2010/wordprocessingDrawing" xmlns:wp="http://schemas.openxmlformats.org/drawingml/2006/wordprocessingDrawing" xmlns:w10="urn:schemas-microsoft-com:office:word" xmlns:w="http://schemas.openxmlformats.org/wordprocessingml/2006/main" xmlns:w14="http://schemas.microsoft.com/office/word/2010/wordml" xmlns:w15="http://schemas.microsoft.com/office/word/2012/wordml" xmlns:w16cid="http://schemas.microsoft.com/office/word/2016/wordml/cid" xmlns:w16se="http://schemas.microsoft.com/office/word/2015/wordml/symex" xmlns:wpg="http://schemas.microsoft.com/office/word/2010/wordprocessingGroup" xmlns:wpi="http://schemas.microsoft.com/office/word/2010/wordprocessingInk" xmlns:wne="http://schemas.microsoft.com/office/word/2006/wordml" xmlns:wps="http://schemas.microsoft.com/office/word/2010/wordprocessingShape" mc:Ignorable="w14 w15 w16se w16cid wp14">
+  <w:abstractNum w:abstractNumId="0" w15:restartNumberingAfterBreak="0">
+    <w:nsid w:val="4CB75B39"/>
+    <w:multiLevelType w:val="hybridMultilevel"/>
+    <w:tmpl w:val="D6CAC0D6"/>
+    <w:lvl w:ilvl="0" w:tplc="04090001">
+      <w:start w:val="1"/>
+      <w:numFmt w:val="bullet"/>
+      <w:lvlText w:val=""/>
+      <w:lvlJc w:val="left"/>
+      <w:pPr>
+        <w:ind w:left="720" w:hanging="360"/>
+      </w:pPr>
+      <w:rPr>
+        <w:rFonts w:ascii="Symbol" w:hAnsi="Symbol" w:hint="default"/>
+      </w:rPr>
+    </w:lvl>
+    <w:lvl w:ilvl="1" w:tplc="04090003" w:tentative="1">
+      <w:start w:val="1"/>
+      <w:numFmt w:val="bullet"/>
+      <w:lvlText w:val="o"/>
+      <w:lvlJc w:val="left"/>
+      <w:pPr>
+        <w:ind w:left="1440" w:hanging="360"/>
+      </w:pPr>
+      <w:rPr>
+        <w:rFonts w:ascii="Courier New" w:hAnsi="Courier New" w:cs="Courier New" w:hint="default"/>
+      </w:rPr>
+    </w:lvl>
+    <w:lvl w:ilvl="2" w:tplc="04090005" w:tentative="1">
+      <w:start w:val="1"/>
+      <w:numFmt w:val="bullet"/>
+      <w:lvlText w:val=""/>
+      <w:lvlJc w:val="left"/>
+      <w:pPr>
+        <w:ind w:left="2160" w:hanging="360"/>
+      </w:pPr>
+      <w:rPr>
+        <w:rFonts w:ascii="Wingdings" w:hAnsi="Wingdings" w:hint="default"/>
+      </w:rPr>
+    </w:lvl>
+    <w:lvl w:ilvl="3" w:tplc="04090001" w:tentative="1">
+      <w:start w:val="1"/>
+      <w:numFmt w:val="bullet"/>
+      <w:lvlText w:val=""/>
+      <w:lvlJc w:val="left"/>
+      <w:pPr>
+        <w:ind w:left="2880" w:hanging="360"/>
+      </w:pPr>
+      <w:rPr>
+        <w:rFonts w:ascii="Symbol" w:hAnsi="Symbol" w:hint="default"/>
+      </w:rPr>
+    </w:lvl>
+    <w:lvl w:ilvl="4" w:tplc="04090003" w:tentative="1">
+      <w:start w:val="1"/>
+      <w:numFmt w:val="bullet"/>
+      <w:lvlText w:val="o"/>
+      <w:lvlJc w:val="left"/>
+      <w:pPr>
+        <w:ind w:left="3600" w:hanging="360"/>
+      </w:pPr>
+      <w:rPr>
+        <w:rFonts w:ascii="Courier New" w:hAnsi="Courier New" w:cs="Courier New" w:hint="default"/>
+      </w:rPr>
+    </w:lvl>
+    <w:lvl w:ilvl="5" w:tplc="04090005" w:tentative="1">
+      <w:start w:val="1"/>
+      <w:numFmt w:val="bullet"/>
+      <w:lvlText w:val=""/>
+      <w:lvlJc w:val="left"/>
+      <w:pPr>
+        <w:ind w:left="4320" w:hanging="360"/>
+      </w:pPr>
+      <w:rPr>
+        <w:rFonts w:ascii="Wingdings" w:hAnsi="Wingdings" w:hint="default"/>
+      </w:rPr>
+    </w:lvl>
+    <w:lvl w:ilvl="6" w:tplc="04090001" w:tentative="1">
+      <w:start w:val="1"/>
+      <w:numFmt w:val="bullet"/>
+      <w:lvlText w:val=""/>
+      <w:lvlJc w:val="left"/>
+      <w:pPr>
+        <w:ind w:left="5040" w:hanging="360"/>
+      </w:pPr>
+      <w:rPr>
+        <w:rFonts w:ascii="Symbol" w:hAnsi="Symbol" w:hint="default"/>
+      </w:rPr>
+    </w:lvl>
+    <w:lvl w:ilvl="7" w:tplc="04090003" w:tentative="1">
+      <w:start w:val="1"/>
+      <w:numFmt w:val="bullet"/>
+      <w:lvlText w:val="o"/>
+      <w:lvlJc w:val="left"/>
+      <w:pPr>
+        <w:ind w:left="5760" w:hanging="360"/>
+      </w:pPr>
+      <w:rPr>
+        <w:rFonts w:ascii="Courier New" w:hAnsi="Courier New" w:cs="Courier New" w:hint="default"/>
+      </w:rPr>
+    </w:lvl>
+    <w:lvl w:ilvl="8" w:tplc="04090005" w:tentative="1">
+      <w:start w:val="1"/>
+      <w:numFmt w:val="bullet"/>
+      <w:lvlText w:val=""/>
+      <w:lvlJc w:val="left"/>
+      <w:pPr>
+        <w:ind w:left="6480" w:hanging="360"/>
+      </w:pPr>
+      <w:rPr>
+        <w:rFonts w:ascii="Wingdings" w:hAnsi="Wingdings" w:hint="default"/>
+      </w:rPr>
+    </w:lvl>
+  </w:abstractNum>
+  <w:abstractNum w:abstractNumId="1" w15:restartNumberingAfterBreak="0">
+    <w:nsid w:val="57564EDB"/>
+    <w:multiLevelType w:val="hybridMultilevel"/>
+    <w:tmpl w:val="BF802D8E"/>
+    <w:lvl w:ilvl="0" w:tplc="04090001">
+      <w:start w:val="1"/>
+      <w:numFmt w:val="bullet"/>
+      <w:lvlText w:val=""/>
+      <w:lvlJc w:val="left"/>
+      <w:pPr>
+        <w:ind w:left="720" w:hanging="360"/>
+      </w:pPr>
+      <w:rPr>
+        <w:rFonts w:ascii="Symbol" w:hAnsi="Symbol" w:hint="default"/>
+      </w:rPr>
+    </w:lvl>
+    <w:lvl w:ilvl="1" w:tplc="04090003" w:tentative="1">
+      <w:start w:val="1"/>
+      <w:numFmt w:val="bullet"/>
+      <w:lvlText w:val="o"/>
+      <w:lvlJc w:val="left"/>
+      <w:pPr>
+        <w:ind w:left="1440" w:hanging="360"/>
+      </w:pPr>
+      <w:rPr>
+        <w:rFonts w:ascii="Courier New" w:hAnsi="Courier New" w:cs="Courier New" w:hint="default"/>
+      </w:rPr>
+    </w:lvl>
+    <w:lvl w:ilvl="2" w:tplc="04090005" w:tentative="1">
+      <w:start w:val="1"/>
+      <w:numFmt w:val="bullet"/>
+      <w:lvlText w:val=""/>
+      <w:lvlJc w:val="left"/>
+      <w:pPr>
+        <w:ind w:left="2160" w:hanging="360"/>
+      </w:pPr>
+      <w:rPr>
+        <w:rFonts w:ascii="Wingdings" w:hAnsi="Wingdings" w:hint="default"/>
+      </w:rPr>
+    </w:lvl>
+    <w:lvl w:ilvl="3" w:tplc="04090001" w:tentative="1">
+      <w:start w:val="1"/>
+      <w:numFmt w:val="bullet"/>
+      <w:lvlText w:val=""/>
+      <w:lvlJc w:val="left"/>
+      <w:pPr>
+        <w:ind w:left="2880" w:hanging="360"/>
+      </w:pPr>
+      <w:rPr>
+        <w:rFonts w:ascii="Symbol" w:hAnsi="Symbol" w:hint="default"/>
+      </w:rPr>
+    </w:lvl>
+    <w:lvl w:ilvl="4" w:tplc="04090003" w:tentative="1">
+      <w:start w:val="1"/>
+      <w:numFmt w:val="bullet"/>
+      <w:lvlText w:val="o"/>
+      <w:lvlJc w:val="left"/>
+      <w:pPr>
+        <w:ind w:left="3600" w:hanging="360"/>
+      </w:pPr>
+      <w:rPr>
+        <w:rFonts w:ascii="Courier New" w:hAnsi="Courier New" w:cs="Courier New" w:hint="default"/>
+      </w:rPr>
+    </w:lvl>
+    <w:lvl w:ilvl="5" w:tplc="04090005" w:tentative="1">
+      <w:start w:val="1"/>
+      <w:numFmt w:val="bullet"/>
+      <w:lvlText w:val=""/>
+      <w:lvlJc w:val="left"/>
+      <w:pPr>
+        <w:ind w:left="4320" w:hanging="360"/>
+      </w:pPr>
+      <w:rPr>
+        <w:rFonts w:ascii="Wingdings" w:hAnsi="Wingdings" w:hint="default"/>
+      </w:rPr>
+    </w:lvl>
+    <w:lvl w:ilvl="6" w:tplc="04090001" w:tentative="1">
+      <w:start w:val="1"/>
+      <w:numFmt w:val="bullet"/>
+      <w:lvlText w:val=""/>
+      <w:lvlJc w:val="left"/>
+      <w:pPr>
+        <w:ind w:left="5040" w:hanging="360"/>
+      </w:pPr>
+      <w:rPr>
+        <w:rFonts w:ascii="Symbol" w:hAnsi="Symbol" w:hint="default"/>
+      </w:rPr>
+    </w:lvl>
+    <w:lvl w:ilvl="7" w:tplc="04090003" w:tentative="1">
+      <w:start w:val="1"/>
+      <w:numFmt w:val="bullet"/>
+      <w:lvlText w:val="o"/>
+      <w:lvlJc w:val="left"/>
+      <w:pPr>
+        <w:ind w:left="5760" w:hanging="360"/>
+      </w:pPr>
+      <w:rPr>
+        <w:rFonts w:ascii="Courier New" w:hAnsi="Courier New" w:cs="Courier New" w:hint="default"/>
+      </w:rPr>
+    </w:lvl>
+    <w:lvl w:ilvl="8" w:tplc="04090005" w:tentative="1">
+      <w:start w:val="1"/>
+      <w:numFmt w:val="bullet"/>
+      <w:lvlText w:val=""/>
+      <w:lvlJc w:val="left"/>
+      <w:pPr>
+        <w:ind w:left="6480" w:hanging="360"/>
+      </w:pPr>
+      <w:rPr>
+        <w:rFonts w:ascii="Wingdings" w:hAnsi="Wingdings" w:hint="default"/>
+      </w:rPr>
+    </w:lvl>
+  </w:abstractNum>
+  <w:abstractNum w:abstractNumId="2" w15:restartNumberingAfterBreak="0">
+    <w:nsid w:val="5EE0039A"/>
+    <w:multiLevelType w:val="multilevel"/>
+    <w:tmpl w:val="99F48B34"/>
     <w:lvl w:ilvl="0">
       <w:numFmt w:val="bullet"/>
       <w:lvlText w:val="-"/>
@@ -711,8 +990,7 @@
         <w:ind w:left="720" w:hanging="360"/>
       </w:pPr>
       <w:rPr>
-        <w:rFonts w:ascii="Calibri" w:hAnsi="Calibri" w:cs="Calibri" w:hint="default"/>
-        <w:rFonts w:eastAsiaTheme="minorHAnsi"/>
+        <w:rFonts w:ascii="Calibri" w:eastAsiaTheme="minorHAnsi" w:hAnsi="Calibri" w:cs="Calibri" w:hint="default"/>
       </w:rPr>
     </w:lvl>
     <w:lvl w:ilvl="1">
@@ -836,7 +1114,10 @@
       </w:rPr>
     </w:lvl>
   </w:abstractNum>
-  <w:abstractNum w:abstractNumId="2">
+  <w:abstractNum w:abstractNumId="3" w15:restartNumberingAfterBreak="0">
+    <w:nsid w:val="5FDE07A6"/>
+    <w:multiLevelType w:val="multilevel"/>
+    <w:tmpl w:val="1A627D56"/>
     <w:lvl w:ilvl="0">
       <w:start w:val="1"/>
       <w:numFmt w:val="decimal"/>
@@ -946,144 +1227,10 @@
       </w:pPr>
     </w:lvl>
   </w:abstractNum>
-  <w:abstractNum w:abstractNumId="3">
-    <w:lvl w:ilvl="0">
-      <w:numFmt w:val="bullet"/>
-      <w:lvlText w:val="-"/>
-      <w:lvlJc w:val="left"/>
-      <w:pPr>
-        <w:tabs>
-          <w:tab w:val="num" w:pos="0"/>
-        </w:tabs>
-        <w:ind w:left="720" w:hanging="360"/>
-      </w:pPr>
-      <w:rPr>
-        <w:rFonts w:ascii="Calibri" w:hAnsi="Calibri" w:cs="Calibri" w:hint="default"/>
-        <w:rFonts w:eastAsiaTheme="minorHAnsi"/>
-      </w:rPr>
-    </w:lvl>
-    <w:lvl w:ilvl="1">
-      <w:start w:val="1"/>
-      <w:numFmt w:val="bullet"/>
-      <w:lvlText w:val="o"/>
-      <w:lvlJc w:val="left"/>
-      <w:pPr>
-        <w:tabs>
-          <w:tab w:val="num" w:pos="0"/>
-        </w:tabs>
-        <w:ind w:left="1440" w:hanging="360"/>
-      </w:pPr>
-      <w:rPr>
-        <w:rFonts w:ascii="Courier New" w:hAnsi="Courier New" w:cs="Courier New" w:hint="default"/>
-      </w:rPr>
-    </w:lvl>
-    <w:lvl w:ilvl="2">
-      <w:start w:val="1"/>
-      <w:numFmt w:val="bullet"/>
-      <w:lvlText w:val=""/>
-      <w:lvlJc w:val="left"/>
-      <w:pPr>
-        <w:tabs>
-          <w:tab w:val="num" w:pos="0"/>
-        </w:tabs>
-        <w:ind w:left="2160" w:hanging="360"/>
-      </w:pPr>
-      <w:rPr>
-        <w:rFonts w:ascii="Wingdings" w:hAnsi="Wingdings" w:cs="Wingdings" w:hint="default"/>
-      </w:rPr>
-    </w:lvl>
-    <w:lvl w:ilvl="3">
-      <w:start w:val="1"/>
-      <w:numFmt w:val="bullet"/>
-      <w:lvlText w:val=""/>
-      <w:lvlJc w:val="left"/>
-      <w:pPr>
-        <w:tabs>
-          <w:tab w:val="num" w:pos="0"/>
-        </w:tabs>
-        <w:ind w:left="2880" w:hanging="360"/>
-      </w:pPr>
-      <w:rPr>
-        <w:rFonts w:ascii="Symbol" w:hAnsi="Symbol" w:cs="Symbol" w:hint="default"/>
-      </w:rPr>
-    </w:lvl>
-    <w:lvl w:ilvl="4">
-      <w:start w:val="1"/>
-      <w:numFmt w:val="bullet"/>
-      <w:lvlText w:val="o"/>
-      <w:lvlJc w:val="left"/>
-      <w:pPr>
-        <w:tabs>
-          <w:tab w:val="num" w:pos="0"/>
-        </w:tabs>
-        <w:ind w:left="3600" w:hanging="360"/>
-      </w:pPr>
-      <w:rPr>
-        <w:rFonts w:ascii="Courier New" w:hAnsi="Courier New" w:cs="Courier New" w:hint="default"/>
-      </w:rPr>
-    </w:lvl>
-    <w:lvl w:ilvl="5">
-      <w:start w:val="1"/>
-      <w:numFmt w:val="bullet"/>
-      <w:lvlText w:val=""/>
-      <w:lvlJc w:val="left"/>
-      <w:pPr>
-        <w:tabs>
-          <w:tab w:val="num" w:pos="0"/>
-        </w:tabs>
-        <w:ind w:left="4320" w:hanging="360"/>
-      </w:pPr>
-      <w:rPr>
-        <w:rFonts w:ascii="Wingdings" w:hAnsi="Wingdings" w:cs="Wingdings" w:hint="default"/>
-      </w:rPr>
-    </w:lvl>
-    <w:lvl w:ilvl="6">
-      <w:start w:val="1"/>
-      <w:numFmt w:val="bullet"/>
-      <w:lvlText w:val=""/>
-      <w:lvlJc w:val="left"/>
-      <w:pPr>
-        <w:tabs>
-          <w:tab w:val="num" w:pos="0"/>
-        </w:tabs>
-        <w:ind w:left="5040" w:hanging="360"/>
-      </w:pPr>
-      <w:rPr>
-        <w:rFonts w:ascii="Symbol" w:hAnsi="Symbol" w:cs="Symbol" w:hint="default"/>
-      </w:rPr>
-    </w:lvl>
-    <w:lvl w:ilvl="7">
-      <w:start w:val="1"/>
-      <w:numFmt w:val="bullet"/>
-      <w:lvlText w:val="o"/>
-      <w:lvlJc w:val="left"/>
-      <w:pPr>
-        <w:tabs>
-          <w:tab w:val="num" w:pos="0"/>
-        </w:tabs>
-        <w:ind w:left="5760" w:hanging="360"/>
-      </w:pPr>
-      <w:rPr>
-        <w:rFonts w:ascii="Courier New" w:hAnsi="Courier New" w:cs="Courier New" w:hint="default"/>
-      </w:rPr>
-    </w:lvl>
-    <w:lvl w:ilvl="8">
-      <w:start w:val="1"/>
-      <w:numFmt w:val="bullet"/>
-      <w:lvlText w:val=""/>
-      <w:lvlJc w:val="left"/>
-      <w:pPr>
-        <w:tabs>
-          <w:tab w:val="num" w:pos="0"/>
-        </w:tabs>
-        <w:ind w:left="6480" w:hanging="360"/>
-      </w:pPr>
-      <w:rPr>
-        <w:rFonts w:ascii="Wingdings" w:hAnsi="Wingdings" w:cs="Wingdings" w:hint="default"/>
-      </w:rPr>
-    </w:lvl>
-  </w:abstractNum>
-  <w:abstractNum w:abstractNumId="4">
+  <w:abstractNum w:abstractNumId="4" w15:restartNumberingAfterBreak="0">
+    <w:nsid w:val="6DB2243B"/>
+    <w:multiLevelType w:val="multilevel"/>
+    <w:tmpl w:val="5278610E"/>
     <w:lvl w:ilvl="0">
       <w:start w:val="1"/>
       <w:numFmt w:val="none"/>
@@ -1094,7 +1241,7 @@
         <w:tabs>
           <w:tab w:val="num" w:pos="0"/>
         </w:tabs>
-        <w:ind w:left="0" w:hanging="0"/>
+        <w:ind w:left="0" w:firstLine="0"/>
       </w:pPr>
     </w:lvl>
     <w:lvl w:ilvl="1">
@@ -1107,7 +1254,7 @@
         <w:tabs>
           <w:tab w:val="num" w:pos="0"/>
         </w:tabs>
-        <w:ind w:left="0" w:hanging="0"/>
+        <w:ind w:left="0" w:firstLine="0"/>
       </w:pPr>
     </w:lvl>
     <w:lvl w:ilvl="2">
@@ -1120,7 +1267,7 @@
         <w:tabs>
           <w:tab w:val="num" w:pos="0"/>
         </w:tabs>
-        <w:ind w:left="0" w:hanging="0"/>
+        <w:ind w:left="0" w:firstLine="0"/>
       </w:pPr>
     </w:lvl>
     <w:lvl w:ilvl="3">
@@ -1133,7 +1280,7 @@
         <w:tabs>
           <w:tab w:val="num" w:pos="0"/>
         </w:tabs>
-        <w:ind w:left="0" w:hanging="0"/>
+        <w:ind w:left="0" w:firstLine="0"/>
       </w:pPr>
     </w:lvl>
     <w:lvl w:ilvl="4">
@@ -1146,7 +1293,7 @@
         <w:tabs>
           <w:tab w:val="num" w:pos="0"/>
         </w:tabs>
-        <w:ind w:left="0" w:hanging="0"/>
+        <w:ind w:left="0" w:firstLine="0"/>
       </w:pPr>
     </w:lvl>
     <w:lvl w:ilvl="5">
@@ -1159,7 +1306,7 @@
         <w:tabs>
           <w:tab w:val="num" w:pos="0"/>
         </w:tabs>
-        <w:ind w:left="0" w:hanging="0"/>
+        <w:ind w:left="0" w:firstLine="0"/>
       </w:pPr>
     </w:lvl>
     <w:lvl w:ilvl="6">
@@ -1172,7 +1319,7 @@
         <w:tabs>
           <w:tab w:val="num" w:pos="0"/>
         </w:tabs>
-        <w:ind w:left="0" w:hanging="0"/>
+        <w:ind w:left="0" w:firstLine="0"/>
       </w:pPr>
     </w:lvl>
     <w:lvl w:ilvl="7">
@@ -1185,7 +1332,7 @@
         <w:tabs>
           <w:tab w:val="num" w:pos="0"/>
         </w:tabs>
-        <w:ind w:left="0" w:hanging="0"/>
+        <w:ind w:left="0" w:firstLine="0"/>
       </w:pPr>
     </w:lvl>
     <w:lvl w:ilvl="8">
@@ -1198,31 +1345,176 @@
         <w:tabs>
           <w:tab w:val="num" w:pos="0"/>
         </w:tabs>
-        <w:ind w:left="0" w:hanging="0"/>
-      </w:pPr>
+        <w:ind w:left="0" w:firstLine="0"/>
+      </w:pPr>
+    </w:lvl>
+  </w:abstractNum>
+  <w:abstractNum w:abstractNumId="5" w15:restartNumberingAfterBreak="0">
+    <w:nsid w:val="75B2716B"/>
+    <w:multiLevelType w:val="multilevel"/>
+    <w:tmpl w:val="EE864CF4"/>
+    <w:lvl w:ilvl="0">
+      <w:numFmt w:val="bullet"/>
+      <w:lvlText w:val="-"/>
+      <w:lvlJc w:val="left"/>
+      <w:pPr>
+        <w:tabs>
+          <w:tab w:val="num" w:pos="0"/>
+        </w:tabs>
+        <w:ind w:left="720" w:hanging="360"/>
+      </w:pPr>
+      <w:rPr>
+        <w:rFonts w:ascii="Calibri" w:eastAsiaTheme="minorHAnsi" w:hAnsi="Calibri" w:cs="Calibri" w:hint="default"/>
+      </w:rPr>
+    </w:lvl>
+    <w:lvl w:ilvl="1">
+      <w:start w:val="1"/>
+      <w:numFmt w:val="bullet"/>
+      <w:lvlText w:val="o"/>
+      <w:lvlJc w:val="left"/>
+      <w:pPr>
+        <w:tabs>
+          <w:tab w:val="num" w:pos="0"/>
+        </w:tabs>
+        <w:ind w:left="1440" w:hanging="360"/>
+      </w:pPr>
+      <w:rPr>
+        <w:rFonts w:ascii="Courier New" w:hAnsi="Courier New" w:cs="Courier New" w:hint="default"/>
+      </w:rPr>
+    </w:lvl>
+    <w:lvl w:ilvl="2">
+      <w:start w:val="1"/>
+      <w:numFmt w:val="bullet"/>
+      <w:lvlText w:val=""/>
+      <w:lvlJc w:val="left"/>
+      <w:pPr>
+        <w:tabs>
+          <w:tab w:val="num" w:pos="0"/>
+        </w:tabs>
+        <w:ind w:left="2160" w:hanging="360"/>
+      </w:pPr>
+      <w:rPr>
+        <w:rFonts w:ascii="Wingdings" w:hAnsi="Wingdings" w:cs="Wingdings" w:hint="default"/>
+      </w:rPr>
+    </w:lvl>
+    <w:lvl w:ilvl="3">
+      <w:start w:val="1"/>
+      <w:numFmt w:val="bullet"/>
+      <w:lvlText w:val=""/>
+      <w:lvlJc w:val="left"/>
+      <w:pPr>
+        <w:tabs>
+          <w:tab w:val="num" w:pos="0"/>
+        </w:tabs>
+        <w:ind w:left="2880" w:hanging="360"/>
+      </w:pPr>
+      <w:rPr>
+        <w:rFonts w:ascii="Symbol" w:hAnsi="Symbol" w:cs="Symbol" w:hint="default"/>
+      </w:rPr>
+    </w:lvl>
+    <w:lvl w:ilvl="4">
+      <w:start w:val="1"/>
+      <w:numFmt w:val="bullet"/>
+      <w:lvlText w:val="o"/>
+      <w:lvlJc w:val="left"/>
+      <w:pPr>
+        <w:tabs>
+          <w:tab w:val="num" w:pos="0"/>
+        </w:tabs>
+        <w:ind w:left="3600" w:hanging="360"/>
+      </w:pPr>
+      <w:rPr>
+        <w:rFonts w:ascii="Courier New" w:hAnsi="Courier New" w:cs="Courier New" w:hint="default"/>
+      </w:rPr>
+    </w:lvl>
+    <w:lvl w:ilvl="5">
+      <w:start w:val="1"/>
+      <w:numFmt w:val="bullet"/>
+      <w:lvlText w:val=""/>
+      <w:lvlJc w:val="left"/>
+      <w:pPr>
+        <w:tabs>
+          <w:tab w:val="num" w:pos="0"/>
+        </w:tabs>
+        <w:ind w:left="4320" w:hanging="360"/>
+      </w:pPr>
+      <w:rPr>
+        <w:rFonts w:ascii="Wingdings" w:hAnsi="Wingdings" w:cs="Wingdings" w:hint="default"/>
+      </w:rPr>
+    </w:lvl>
+    <w:lvl w:ilvl="6">
+      <w:start w:val="1"/>
+      <w:numFmt w:val="bullet"/>
+      <w:lvlText w:val=""/>
+      <w:lvlJc w:val="left"/>
+      <w:pPr>
+        <w:tabs>
+          <w:tab w:val="num" w:pos="0"/>
+        </w:tabs>
+        <w:ind w:left="5040" w:hanging="360"/>
+      </w:pPr>
+      <w:rPr>
+        <w:rFonts w:ascii="Symbol" w:hAnsi="Symbol" w:cs="Symbol" w:hint="default"/>
+      </w:rPr>
+    </w:lvl>
+    <w:lvl w:ilvl="7">
+      <w:start w:val="1"/>
+      <w:numFmt w:val="bullet"/>
+      <w:lvlText w:val="o"/>
+      <w:lvlJc w:val="left"/>
+      <w:pPr>
+        <w:tabs>
+          <w:tab w:val="num" w:pos="0"/>
+        </w:tabs>
+        <w:ind w:left="5760" w:hanging="360"/>
+      </w:pPr>
+      <w:rPr>
+        <w:rFonts w:ascii="Courier New" w:hAnsi="Courier New" w:cs="Courier New" w:hint="default"/>
+      </w:rPr>
+    </w:lvl>
+    <w:lvl w:ilvl="8">
+      <w:start w:val="1"/>
+      <w:numFmt w:val="bullet"/>
+      <w:lvlText w:val=""/>
+      <w:lvlJc w:val="left"/>
+      <w:pPr>
+        <w:tabs>
+          <w:tab w:val="num" w:pos="0"/>
+        </w:tabs>
+        <w:ind w:left="6480" w:hanging="360"/>
+      </w:pPr>
+      <w:rPr>
+        <w:rFonts w:ascii="Wingdings" w:hAnsi="Wingdings" w:cs="Wingdings" w:hint="default"/>
+      </w:rPr>
     </w:lvl>
   </w:abstractNum>
   <w:num w:numId="1">
-    <w:abstractNumId w:val="1"/>
+    <w:abstractNumId w:val="5"/>
   </w:num>
   <w:num w:numId="2">
-    <w:abstractNumId w:val="2"/>
+    <w:abstractNumId w:val="3"/>
   </w:num>
   <w:num w:numId="3">
-    <w:abstractNumId w:val="3"/>
+    <w:abstractNumId w:val="2"/>
   </w:num>
   <w:num w:numId="4">
     <w:abstractNumId w:val="4"/>
+  </w:num>
+  <w:num w:numId="5">
+    <w:abstractNumId w:val="1"/>
+  </w:num>
+  <w:num w:numId="6">
+    <w:abstractNumId w:val="0"/>
   </w:num>
 </w:numbering>
 </file>
 
 <file path=word/styles.xml><?xml version="1.0" encoding="utf-8"?>
-<w:styles xmlns:w="http://schemas.openxmlformats.org/wordprocessingml/2006/main" xmlns:w14="http://schemas.microsoft.com/office/word/2010/wordml" xmlns:mc="http://schemas.openxmlformats.org/markup-compatibility/2006" mc:Ignorable="w14">
+<w:styles xmlns:mc="http://schemas.openxmlformats.org/markup-compatibility/2006" xmlns:r="http://schemas.openxmlformats.org/officeDocument/2006/relationships" xmlns:w="http://schemas.openxmlformats.org/wordprocessingml/2006/main" xmlns:w14="http://schemas.microsoft.com/office/word/2010/wordml" xmlns:w15="http://schemas.microsoft.com/office/word/2012/wordml" xmlns:w16cid="http://schemas.microsoft.com/office/word/2016/wordml/cid" xmlns:w16se="http://schemas.microsoft.com/office/word/2015/wordml/symex" mc:Ignorable="w14 w15 w16se w16cid">
   <w:docDefaults>
     <w:rPrDefault>
       <w:rPr>
-        <w:rFonts w:ascii="Calibri" w:hAnsi="Calibri" w:eastAsia="Calibri" w:cs="Arial" w:asciiTheme="minorHAnsi" w:cstheme="minorBidi" w:eastAsiaTheme="minorHAnsi" w:hAnsiTheme="minorHAnsi"/>
+        <w:rFonts w:asciiTheme="minorHAnsi" w:eastAsiaTheme="minorHAnsi" w:hAnsiTheme="minorHAnsi" w:cstheme="minorBidi"/>
         <w:sz w:val="22"/>
         <w:szCs w:val="22"/>
         <w:lang w:val="en-US" w:eastAsia="en-US" w:bidi="ar-SA"/>
@@ -1230,21 +1522,21 @@
     </w:rPrDefault>
     <w:pPrDefault>
       <w:pPr>
-        <w:suppressAutoHyphens w:val="true"/>
+        <w:suppressAutoHyphens/>
       </w:pPr>
     </w:pPrDefault>
   </w:docDefaults>
   <w:latentStyles w:defLockedState="0" w:defUIPriority="99" w:defSemiHidden="0" w:defUnhideWhenUsed="0" w:defQFormat="0" w:count="375">
     <w:lsdException w:name="Normal" w:uiPriority="0" w:qFormat="1"/>
     <w:lsdException w:name="heading 1" w:uiPriority="9" w:qFormat="1"/>
-    <w:lsdException w:name="heading 2" w:uiPriority="9" w:semiHidden="1" w:unhideWhenUsed="1" w:qFormat="1"/>
-    <w:lsdException w:name="heading 3" w:uiPriority="9" w:semiHidden="1" w:unhideWhenUsed="1" w:qFormat="1"/>
-    <w:lsdException w:name="heading 4" w:uiPriority="9" w:semiHidden="1" w:unhideWhenUsed="1" w:qFormat="1"/>
-    <w:lsdException w:name="heading 5" w:uiPriority="9" w:semiHidden="1" w:unhideWhenUsed="1" w:qFormat="1"/>
-    <w:lsdException w:name="heading 6" w:uiPriority="9" w:semiHidden="1" w:unhideWhenUsed="1" w:qFormat="1"/>
-    <w:lsdException w:name="heading 7" w:uiPriority="9" w:semiHidden="1" w:unhideWhenUsed="1" w:qFormat="1"/>
-    <w:lsdException w:name="heading 8" w:uiPriority="9" w:semiHidden="1" w:unhideWhenUsed="1" w:qFormat="1"/>
-    <w:lsdException w:name="heading 9" w:uiPriority="9" w:semiHidden="1" w:unhideWhenUsed="1" w:qFormat="1"/>
+    <w:lsdException w:name="heading 2" w:semiHidden="1" w:uiPriority="9" w:unhideWhenUsed="1" w:qFormat="1"/>
+    <w:lsdException w:name="heading 3" w:semiHidden="1" w:uiPriority="9" w:unhideWhenUsed="1" w:qFormat="1"/>
+    <w:lsdException w:name="heading 4" w:semiHidden="1" w:uiPriority="9" w:unhideWhenUsed="1" w:qFormat="1"/>
+    <w:lsdException w:name="heading 5" w:semiHidden="1" w:uiPriority="9" w:unhideWhenUsed="1" w:qFormat="1"/>
+    <w:lsdException w:name="heading 6" w:semiHidden="1" w:uiPriority="9" w:unhideWhenUsed="1" w:qFormat="1"/>
+    <w:lsdException w:name="heading 7" w:semiHidden="1" w:uiPriority="9" w:unhideWhenUsed="1" w:qFormat="1"/>
+    <w:lsdException w:name="heading 8" w:semiHidden="1" w:uiPriority="9" w:unhideWhenUsed="1" w:qFormat="1"/>
+    <w:lsdException w:name="heading 9" w:semiHidden="1" w:uiPriority="9" w:unhideWhenUsed="1" w:qFormat="1"/>
     <w:lsdException w:name="index 1" w:semiHidden="1" w:unhideWhenUsed="1"/>
     <w:lsdException w:name="index 2" w:semiHidden="1" w:unhideWhenUsed="1"/>
     <w:lsdException w:name="index 3" w:semiHidden="1" w:unhideWhenUsed="1"/>
@@ -1254,22 +1546,22 @@
     <w:lsdException w:name="index 7" w:semiHidden="1" w:unhideWhenUsed="1"/>
     <w:lsdException w:name="index 8" w:semiHidden="1" w:unhideWhenUsed="1"/>
     <w:lsdException w:name="index 9" w:semiHidden="1" w:unhideWhenUsed="1"/>
-    <w:lsdException w:name="toc 1" w:uiPriority="39" w:semiHidden="1" w:unhideWhenUsed="1"/>
-    <w:lsdException w:name="toc 2" w:uiPriority="39" w:semiHidden="1" w:unhideWhenUsed="1"/>
-    <w:lsdException w:name="toc 3" w:uiPriority="39" w:semiHidden="1" w:unhideWhenUsed="1"/>
-    <w:lsdException w:name="toc 4" w:uiPriority="39" w:semiHidden="1" w:unhideWhenUsed="1"/>
-    <w:lsdException w:name="toc 5" w:uiPriority="39" w:semiHidden="1" w:unhideWhenUsed="1"/>
-    <w:lsdException w:name="toc 6" w:uiPriority="39" w:semiHidden="1" w:unhideWhenUsed="1"/>
-    <w:lsdException w:name="toc 7" w:uiPriority="39" w:semiHidden="1" w:unhideWhenUsed="1"/>
-    <w:lsdException w:name="toc 8" w:uiPriority="39" w:semiHidden="1" w:unhideWhenUsed="1"/>
-    <w:lsdException w:name="toc 9" w:uiPriority="39" w:semiHidden="1" w:unhideWhenUsed="1"/>
+    <w:lsdException w:name="toc 1" w:semiHidden="1" w:uiPriority="39" w:unhideWhenUsed="1"/>
+    <w:lsdException w:name="toc 2" w:semiHidden="1" w:uiPriority="39" w:unhideWhenUsed="1"/>
+    <w:lsdException w:name="toc 3" w:semiHidden="1" w:uiPriority="39" w:unhideWhenUsed="1"/>
+    <w:lsdException w:name="toc 4" w:semiHidden="1" w:uiPriority="39" w:unhideWhenUsed="1"/>
+    <w:lsdException w:name="toc 5" w:semiHidden="1" w:uiPriority="39" w:unhideWhenUsed="1"/>
+    <w:lsdException w:name="toc 6" w:semiHidden="1" w:uiPriority="39" w:unhideWhenUsed="1"/>
+    <w:lsdException w:name="toc 7" w:semiHidden="1" w:uiPriority="39" w:unhideWhenUsed="1"/>
+    <w:lsdException w:name="toc 8" w:semiHidden="1" w:uiPriority="39" w:unhideWhenUsed="1"/>
+    <w:lsdException w:name="toc 9" w:semiHidden="1" w:uiPriority="39" w:unhideWhenUsed="1"/>
     <w:lsdException w:name="Normal Indent" w:semiHidden="1" w:unhideWhenUsed="1"/>
     <w:lsdException w:name="footnote text" w:semiHidden="1" w:unhideWhenUsed="1"/>
     <w:lsdException w:name="annotation text" w:semiHidden="1" w:unhideWhenUsed="1"/>
     <w:lsdException w:name="header" w:semiHidden="1" w:unhideWhenUsed="1"/>
     <w:lsdException w:name="footer" w:semiHidden="1" w:unhideWhenUsed="1"/>
     <w:lsdException w:name="index heading" w:semiHidden="1" w:unhideWhenUsed="1"/>
-    <w:lsdException w:name="caption" w:uiPriority="35" w:semiHidden="1" w:unhideWhenUsed="1" w:qFormat="1"/>
+    <w:lsdException w:name="caption" w:semiHidden="1" w:uiPriority="35" w:unhideWhenUsed="1" w:qFormat="1"/>
     <w:lsdException w:name="table of figures" w:semiHidden="1" w:unhideWhenUsed="1"/>
     <w:lsdException w:name="envelope address" w:semiHidden="1" w:unhideWhenUsed="1"/>
     <w:lsdException w:name="envelope return" w:semiHidden="1" w:unhideWhenUsed="1"/>
@@ -1300,7 +1592,7 @@
     <w:lsdException w:name="Title" w:uiPriority="10" w:qFormat="1"/>
     <w:lsdException w:name="Closing" w:semiHidden="1" w:unhideWhenUsed="1"/>
     <w:lsdException w:name="Signature" w:semiHidden="1" w:unhideWhenUsed="1"/>
-    <w:lsdException w:name="Default Paragraph Font" w:uiPriority="1" w:semiHidden="1" w:unhideWhenUsed="1"/>
+    <w:lsdException w:name="Default Paragraph Font" w:semiHidden="1" w:uiPriority="1" w:unhideWhenUsed="1"/>
     <w:lsdException w:name="Body Text" w:semiHidden="1" w:unhideWhenUsed="1"/>
     <w:lsdException w:name="Body Text Indent" w:semiHidden="1" w:unhideWhenUsed="1"/>
     <w:lsdException w:name="List Continue" w:semiHidden="1" w:unhideWhenUsed="1"/>
@@ -1500,8 +1792,8 @@
     <w:lsdException w:name="Subtle Reference" w:uiPriority="31" w:qFormat="1"/>
     <w:lsdException w:name="Intense Reference" w:uiPriority="32" w:qFormat="1"/>
     <w:lsdException w:name="Book Title" w:uiPriority="33" w:qFormat="1"/>
-    <w:lsdException w:name="Bibliography" w:uiPriority="37" w:semiHidden="1" w:unhideWhenUsed="1"/>
-    <w:lsdException w:name="TOC Heading" w:uiPriority="39" w:semiHidden="1" w:unhideWhenUsed="1" w:qFormat="1"/>
+    <w:lsdException w:name="Bibliography" w:semiHidden="1" w:uiPriority="37" w:unhideWhenUsed="1"/>
+    <w:lsdException w:name="TOC Heading" w:semiHidden="1" w:uiPriority="39" w:unhideWhenUsed="1" w:qFormat="1"/>
     <w:lsdException w:name="Plain Table 1" w:uiPriority="41"/>
     <w:lsdException w:name="Plain Table 2" w:uiPriority="42"/>
     <w:lsdException w:name="Plain Table 3" w:uiPriority="43"/>
@@ -1611,65 +1903,71 @@
     <w:lsdException w:name="Hashtag" w:semiHidden="1" w:unhideWhenUsed="1"/>
     <w:lsdException w:name="Unresolved Mention" w:semiHidden="1" w:unhideWhenUsed="1"/>
   </w:latentStyles>
-  <w:style w:type="paragraph" w:styleId="Normal" w:default="1">
+  <w:style w:type="paragraph" w:default="1" w:styleId="Normal">
     <w:name w:val="Normal"/>
     <w:qFormat/>
     <w:pPr>
-      <w:widowControl/>
-      <w:bidi w:val="0"/>
-      <w:spacing w:lineRule="auto" w:line="259" w:before="0" w:after="160"/>
-      <w:jc w:val="left"/>
+      <w:spacing w:after="160" w:line="259" w:lineRule="auto"/>
     </w:pPr>
-    <w:rPr>
-      <w:rFonts w:ascii="Calibri" w:hAnsi="Calibri" w:eastAsia="Calibri" w:cs="Arial" w:asciiTheme="minorHAnsi" w:cstheme="minorBidi" w:eastAsiaTheme="minorHAnsi" w:hAnsiTheme="minorHAnsi"/>
-      <w:color w:val="auto"/>
-      <w:kern w:val="0"/>
-      <w:sz w:val="22"/>
-      <w:szCs w:val="22"/>
-      <w:lang w:val="en-US" w:eastAsia="en-US" w:bidi="ar-SA"/>
-    </w:rPr>
   </w:style>
-  <w:style w:type="character" w:styleId="DefaultParagraphFont" w:default="1">
+  <w:style w:type="character" w:default="1" w:styleId="DefaultParagraphFont">
     <w:name w:val="Default Paragraph Font"/>
     <w:uiPriority w:val="1"/>
     <w:semiHidden/>
     <w:unhideWhenUsed/>
-    <w:qFormat/>
-    <w:rPr/>
   </w:style>
-  <w:style w:type="paragraph" w:styleId="Berschrift">
+  <w:style w:type="table" w:default="1" w:styleId="TableNormal">
+    <w:name w:val="Normal Table"/>
+    <w:uiPriority w:val="99"/>
+    <w:semiHidden/>
+    <w:unhideWhenUsed/>
+    <w:tblPr>
+      <w:tblInd w:w="0" w:type="dxa"/>
+      <w:tblCellMar>
+        <w:top w:w="0" w:type="dxa"/>
+        <w:left w:w="108" w:type="dxa"/>
+        <w:bottom w:w="0" w:type="dxa"/>
+        <w:right w:w="108" w:type="dxa"/>
+      </w:tblCellMar>
+    </w:tblPr>
+  </w:style>
+  <w:style w:type="numbering" w:default="1" w:styleId="NoList">
+    <w:name w:val="No List"/>
+    <w:uiPriority w:val="99"/>
+    <w:semiHidden/>
+    <w:unhideWhenUsed/>
+  </w:style>
+  <w:style w:type="paragraph" w:customStyle="1" w:styleId="berschrift">
     <w:name w:val="Überschrift"/>
     <w:basedOn w:val="Normal"/>
-    <w:next w:val="Textkrper"/>
+    <w:next w:val="BodyText"/>
     <w:qFormat/>
     <w:pPr>
-      <w:keepNext w:val="true"/>
+      <w:keepNext/>
       <w:spacing w:before="240" w:after="120"/>
     </w:pPr>
     <w:rPr>
-      <w:rFonts w:ascii="Liberation Sans" w:hAnsi="Liberation Sans" w:eastAsia="Microsoft YaHei" w:cs="Arial"/>
+      <w:rFonts w:ascii="Liberation Sans" w:eastAsia="Microsoft YaHei" w:hAnsi="Liberation Sans" w:cs="Arial"/>
       <w:sz w:val="28"/>
       <w:szCs w:val="28"/>
     </w:rPr>
   </w:style>
-  <w:style w:type="paragraph" w:styleId="Textkrper">
+  <w:style w:type="paragraph" w:styleId="BodyText">
     <w:name w:val="Body Text"/>
     <w:basedOn w:val="Normal"/>
     <w:pPr>
-      <w:spacing w:lineRule="auto" w:line="276" w:before="0" w:after="140"/>
+      <w:spacing w:after="140" w:line="276" w:lineRule="auto"/>
     </w:pPr>
-    <w:rPr/>
   </w:style>
-  <w:style w:type="paragraph" w:styleId="Aufzhlung">
+  <w:style w:type="paragraph" w:styleId="List">
     <w:name w:val="List"/>
-    <w:basedOn w:val="Textkrper"/>
-    <w:pPr/>
+    <w:basedOn w:val="BodyText"/>
     <w:rPr>
       <w:rFonts w:cs="Arial"/>
     </w:rPr>
   </w:style>
-  <w:style w:type="paragraph" w:styleId="Beschriftung">
-    <w:name w:val="Caption"/>
+  <w:style w:type="paragraph" w:styleId="Caption">
+    <w:name w:val="caption"/>
     <w:basedOn w:val="Normal"/>
     <w:qFormat/>
     <w:pPr>
@@ -1684,7 +1982,7 @@
       <w:szCs w:val="24"/>
     </w:rPr>
   </w:style>
-  <w:style w:type="paragraph" w:styleId="Verzeichnis">
+  <w:style w:type="paragraph" w:customStyle="1" w:styleId="Verzeichnis">
     <w:name w:val="Verzeichnis"/>
     <w:basedOn w:val="Normal"/>
     <w:qFormat/>
@@ -1693,7 +1991,7 @@
     </w:pPr>
     <w:rPr>
       <w:rFonts w:cs="Arial"/>
-      <w:lang w:val="zxx" w:eastAsia="zxx" w:bidi="zxx"/>
+      <w:lang/>
     </w:rPr>
   </w:style>
   <w:style w:type="paragraph" w:styleId="ListParagraph">
@@ -1701,34 +1999,11 @@
     <w:basedOn w:val="Normal"/>
     <w:uiPriority w:val="34"/>
     <w:qFormat/>
-    <w:rsid w:val="003522ca"/>
+    <w:rsid w:val="003522CA"/>
     <w:pPr>
-      <w:spacing w:before="0" w:after="160"/>
-      <w:ind w:left="720" w:hanging="0"/>
+      <w:ind w:left="720"/>
       <w:contextualSpacing/>
     </w:pPr>
-    <w:rPr/>
-  </w:style>
-  <w:style w:type="numbering" w:styleId="NoList" w:default="1">
-    <w:name w:val="No List"/>
-    <w:uiPriority w:val="99"/>
-    <w:semiHidden/>
-    <w:unhideWhenUsed/>
-    <w:qFormat/>
-  </w:style>
-  <w:style w:type="table" w:default="1" w:styleId="NormaleTabelle">
-    <w:name w:val="Normal Table"/>
-    <w:uiPriority w:val="99"/>
-    <w:semiHidden/>
-    <w:unhideWhenUsed/>
-    <w:tblPr>
-      <w:tblCellMar>
-        <w:top w:w="0" w:type="dxa"/>
-        <w:left w:w="108" w:type="dxa"/>
-        <w:bottom w:w="0" w:type="dxa"/>
-        <w:right w:w="108" w:type="dxa"/>
-      </w:tblCellMar>
-    </w:tblPr>
   </w:style>
 </w:styles>
 </file>
